--- a/doc/proposal/Project Proposal - Samuel Rouah-Sayag .docx
+++ b/doc/proposal/Project Proposal - Samuel Rouah-Sayag .docx
@@ -7,8 +7,7 @@
         <w:pStyle w:val="Title"/>
         <w:spacing w:before="0" w:after="0"/>
       </w:pPr>
-      <w:bookmarkStart w:id="0" w:name="_Toc405964845"/>
-      <w:bookmarkStart w:id="1" w:name="_GoBack"/>
+      <w:bookmarkStart w:id="0" w:name="_Toc406399812"/>
       <w:r>
         <w:t>Project Proposal</w:t>
       </w:r>
@@ -19,35 +18,34 @@
         <w:pStyle w:val="Subtitle"/>
         <w:spacing w:after="0"/>
       </w:pPr>
-      <w:bookmarkStart w:id="2" w:name="_Toc405964846"/>
+      <w:bookmarkStart w:id="1" w:name="_Toc406399813"/>
+      <w:proofErr w:type="spellStart"/>
+      <w:r>
+        <w:t>M.Sc</w:t>
+      </w:r>
+      <w:proofErr w:type="spellEnd"/>
+      <w:r>
+        <w:t xml:space="preserve"> Degree in Computer Science</w:t>
+      </w:r>
       <w:bookmarkEnd w:id="1"/>
-      <w:proofErr w:type="spellStart"/>
-      <w:r>
-        <w:t>M.Sc</w:t>
-      </w:r>
-      <w:proofErr w:type="spellEnd"/>
-      <w:r>
-        <w:t xml:space="preserve"> Degree in Computer Science</w:t>
-      </w:r>
-      <w:bookmarkEnd w:id="2"/>
     </w:p>
     <w:p>
       <w:pPr>
         <w:pStyle w:val="Subtitle"/>
         <w:spacing w:after="0"/>
       </w:pPr>
-      <w:bookmarkStart w:id="3" w:name="_Toc405964847"/>
+      <w:bookmarkStart w:id="2" w:name="_Toc406399814"/>
       <w:r>
         <w:t>Hadassah Academic College</w:t>
       </w:r>
-      <w:bookmarkEnd w:id="3"/>
+      <w:bookmarkEnd w:id="2"/>
     </w:p>
     <w:p>
       <w:pPr>
         <w:pStyle w:val="Title"/>
         <w:spacing w:before="0" w:after="0"/>
       </w:pPr>
-      <w:bookmarkStart w:id="4" w:name="_Toc405964848"/>
+      <w:bookmarkStart w:id="3" w:name="_Toc406399815"/>
       <w:r>
         <w:t>Title: F</w:t>
       </w:r>
@@ -63,7 +61,7 @@
       <w:r>
         <w:t>Helmholtz wave equations</w:t>
       </w:r>
-      <w:bookmarkEnd w:id="4"/>
+      <w:bookmarkEnd w:id="3"/>
     </w:p>
     <w:p/>
     <w:p/>
@@ -120,7 +118,7 @@
           <w:r>
             <w:fldChar w:fldCharType="separate"/>
           </w:r>
-          <w:hyperlink w:anchor="_Toc405964845" w:history="1">
+          <w:hyperlink w:anchor="_Toc406399812" w:history="1">
             <w:r>
               <w:rPr>
                 <w:rStyle w:val="Hyperlink"/>
@@ -147,7 +145,7 @@
                 <w:noProof/>
                 <w:webHidden/>
               </w:rPr>
-              <w:instrText xml:space="preserve"> PAGEREF _Toc405964845 \h </w:instrText>
+              <w:instrText xml:space="preserve"> PAGEREF _Toc406399812 \h </w:instrText>
             </w:r>
             <w:r>
               <w:rPr>
@@ -192,7 +190,7 @@
               <w:lang w:val="en-GB" w:eastAsia="en-GB" w:bidi="he-IL"/>
             </w:rPr>
           </w:pPr>
-          <w:hyperlink w:anchor="_Toc405964846" w:history="1">
+          <w:hyperlink w:anchor="_Toc406399813" w:history="1">
             <w:r>
               <w:rPr>
                 <w:rStyle w:val="Hyperlink"/>
@@ -219,7 +217,7 @@
                 <w:noProof/>
                 <w:webHidden/>
               </w:rPr>
-              <w:instrText xml:space="preserve"> PAGEREF _Toc405964846 \h </w:instrText>
+              <w:instrText xml:space="preserve"> PAGEREF _Toc406399813 \h </w:instrText>
             </w:r>
             <w:r>
               <w:rPr>
@@ -264,7 +262,7 @@
               <w:lang w:val="en-GB" w:eastAsia="en-GB" w:bidi="he-IL"/>
             </w:rPr>
           </w:pPr>
-          <w:hyperlink w:anchor="_Toc405964847" w:history="1">
+          <w:hyperlink w:anchor="_Toc406399814" w:history="1">
             <w:r>
               <w:rPr>
                 <w:rStyle w:val="Hyperlink"/>
@@ -291,7 +289,7 @@
                 <w:noProof/>
                 <w:webHidden/>
               </w:rPr>
-              <w:instrText xml:space="preserve"> PAGEREF _Toc405964847 \h </w:instrText>
+              <w:instrText xml:space="preserve"> PAGEREF _Toc406399814 \h </w:instrText>
             </w:r>
             <w:r>
               <w:rPr>
@@ -336,7 +334,7 @@
               <w:lang w:val="en-GB" w:eastAsia="en-GB" w:bidi="he-IL"/>
             </w:rPr>
           </w:pPr>
-          <w:hyperlink w:anchor="_Toc405964848" w:history="1">
+          <w:hyperlink w:anchor="_Toc406399815" w:history="1">
             <w:r>
               <w:rPr>
                 <w:rStyle w:val="Hyperlink"/>
@@ -363,7 +361,7 @@
                 <w:noProof/>
                 <w:webHidden/>
               </w:rPr>
-              <w:instrText xml:space="preserve"> PAGEREF _Toc405964848 \h </w:instrText>
+              <w:instrText xml:space="preserve"> PAGEREF _Toc406399815 \h </w:instrText>
             </w:r>
             <w:r>
               <w:rPr>
@@ -409,7 +407,7 @@
               <w:lang w:val="en-GB" w:eastAsia="en-GB" w:bidi="he-IL"/>
             </w:rPr>
           </w:pPr>
-          <w:hyperlink w:anchor="_Toc405964849" w:history="1">
+          <w:hyperlink w:anchor="_Toc406399816" w:history="1">
             <w:r>
               <w:rPr>
                 <w:rStyle w:val="Hyperlink"/>
@@ -453,7 +451,7 @@
                 <w:noProof/>
                 <w:webHidden/>
               </w:rPr>
-              <w:instrText xml:space="preserve"> PAGEREF _Toc405964849 \h </w:instrText>
+              <w:instrText xml:space="preserve"> PAGEREF _Toc406399816 \h </w:instrText>
             </w:r>
             <w:r>
               <w:rPr>
@@ -499,7 +497,7 @@
               <w:lang w:val="en-GB" w:eastAsia="en-GB" w:bidi="he-IL"/>
             </w:rPr>
           </w:pPr>
-          <w:hyperlink w:anchor="_Toc405964850" w:history="1">
+          <w:hyperlink w:anchor="_Toc406399817" w:history="1">
             <w:r>
               <w:rPr>
                 <w:rStyle w:val="Hyperlink"/>
@@ -543,7 +541,7 @@
                 <w:noProof/>
                 <w:webHidden/>
               </w:rPr>
-              <w:instrText xml:space="preserve"> PAGEREF _Toc405964850 \h </w:instrText>
+              <w:instrText xml:space="preserve"> PAGEREF _Toc406399817 \h </w:instrText>
             </w:r>
             <w:r>
               <w:rPr>
@@ -589,7 +587,7 @@
               <w:lang w:val="en-GB" w:eastAsia="en-GB" w:bidi="he-IL"/>
             </w:rPr>
           </w:pPr>
-          <w:hyperlink w:anchor="_Toc405964851" w:history="1">
+          <w:hyperlink w:anchor="_Toc406399818" w:history="1">
             <w:r>
               <w:rPr>
                 <w:rStyle w:val="Hyperlink"/>
@@ -633,7 +631,7 @@
                 <w:noProof/>
                 <w:webHidden/>
               </w:rPr>
-              <w:instrText xml:space="preserve"> PAGEREF _Toc405964851 \h </w:instrText>
+              <w:instrText xml:space="preserve"> PAGEREF _Toc406399818 \h </w:instrText>
             </w:r>
             <w:r>
               <w:rPr>
@@ -679,7 +677,7 @@
               <w:lang w:val="en-GB" w:eastAsia="en-GB" w:bidi="he-IL"/>
             </w:rPr>
           </w:pPr>
-          <w:hyperlink w:anchor="_Toc405964852" w:history="1">
+          <w:hyperlink w:anchor="_Toc406399819" w:history="1">
             <w:r>
               <w:rPr>
                 <w:rStyle w:val="Hyperlink"/>
@@ -723,7 +721,7 @@
                 <w:noProof/>
                 <w:webHidden/>
               </w:rPr>
-              <w:instrText xml:space="preserve"> PAGEREF _Toc405964852 \h </w:instrText>
+              <w:instrText xml:space="preserve"> PAGEREF _Toc406399819 \h </w:instrText>
             </w:r>
             <w:r>
               <w:rPr>
@@ -769,7 +767,7 @@
               <w:lang w:val="en-GB" w:eastAsia="en-GB" w:bidi="he-IL"/>
             </w:rPr>
           </w:pPr>
-          <w:hyperlink w:anchor="_Toc405964853" w:history="1">
+          <w:hyperlink w:anchor="_Toc406399820" w:history="1">
             <w:r>
               <w:rPr>
                 <w:rStyle w:val="Hyperlink"/>
@@ -813,7 +811,7 @@
                 <w:noProof/>
                 <w:webHidden/>
               </w:rPr>
-              <w:instrText xml:space="preserve"> PAGEREF _Toc405964853 \h </w:instrText>
+              <w:instrText xml:space="preserve"> PAGEREF _Toc406399820 \h </w:instrText>
             </w:r>
             <w:r>
               <w:rPr>
@@ -859,7 +857,7 @@
               <w:lang w:val="en-GB" w:eastAsia="en-GB" w:bidi="he-IL"/>
             </w:rPr>
           </w:pPr>
-          <w:hyperlink w:anchor="_Toc405964854" w:history="1">
+          <w:hyperlink w:anchor="_Toc406399821" w:history="1">
             <w:r>
               <w:rPr>
                 <w:rStyle w:val="Hyperlink"/>
@@ -903,7 +901,7 @@
                 <w:noProof/>
                 <w:webHidden/>
               </w:rPr>
-              <w:instrText xml:space="preserve"> PAGEREF _Toc405964854 \h </w:instrText>
+              <w:instrText xml:space="preserve"> PAGEREF _Toc406399821 \h </w:instrText>
             </w:r>
             <w:r>
               <w:rPr>
@@ -949,7 +947,7 @@
               <w:lang w:val="en-GB" w:eastAsia="en-GB" w:bidi="he-IL"/>
             </w:rPr>
           </w:pPr>
-          <w:hyperlink w:anchor="_Toc405964855" w:history="1">
+          <w:hyperlink w:anchor="_Toc406399822" w:history="1">
             <w:r>
               <w:rPr>
                 <w:rStyle w:val="Hyperlink"/>
@@ -993,7 +991,7 @@
                 <w:noProof/>
                 <w:webHidden/>
               </w:rPr>
-              <w:instrText xml:space="preserve"> PAGEREF _Toc405964855 \h </w:instrText>
+              <w:instrText xml:space="preserve"> PAGEREF _Toc406399822 \h </w:instrText>
             </w:r>
             <w:r>
               <w:rPr>
@@ -1039,7 +1037,7 @@
               <w:lang w:val="en-GB" w:eastAsia="en-GB" w:bidi="he-IL"/>
             </w:rPr>
           </w:pPr>
-          <w:hyperlink w:anchor="_Toc405964856" w:history="1">
+          <w:hyperlink w:anchor="_Toc406399823" w:history="1">
             <w:r>
               <w:rPr>
                 <w:rStyle w:val="Hyperlink"/>
@@ -1083,7 +1081,7 @@
                 <w:noProof/>
                 <w:webHidden/>
               </w:rPr>
-              <w:instrText xml:space="preserve"> PAGEREF _Toc405964856 \h </w:instrText>
+              <w:instrText xml:space="preserve"> PAGEREF _Toc406399823 \h </w:instrText>
             </w:r>
             <w:r>
               <w:rPr>
@@ -1129,7 +1127,7 @@
               <w:lang w:val="en-GB" w:eastAsia="en-GB" w:bidi="he-IL"/>
             </w:rPr>
           </w:pPr>
-          <w:hyperlink w:anchor="_Toc405964857" w:history="1">
+          <w:hyperlink w:anchor="_Toc406399824" w:history="1">
             <w:r>
               <w:rPr>
                 <w:rStyle w:val="Hyperlink"/>
@@ -1173,7 +1171,7 @@
                 <w:noProof/>
                 <w:webHidden/>
               </w:rPr>
-              <w:instrText xml:space="preserve"> PAGEREF _Toc405964857 \h </w:instrText>
+              <w:instrText xml:space="preserve"> PAGEREF _Toc406399824 \h </w:instrText>
             </w:r>
             <w:r>
               <w:rPr>
@@ -1219,7 +1217,7 @@
               <w:lang w:val="en-GB" w:eastAsia="en-GB" w:bidi="he-IL"/>
             </w:rPr>
           </w:pPr>
-          <w:hyperlink w:anchor="_Toc405964858" w:history="1">
+          <w:hyperlink w:anchor="_Toc406399825" w:history="1">
             <w:r>
               <w:rPr>
                 <w:rStyle w:val="Hyperlink"/>
@@ -1263,7 +1261,7 @@
                 <w:noProof/>
                 <w:webHidden/>
               </w:rPr>
-              <w:instrText xml:space="preserve"> PAGEREF _Toc405964858 \h </w:instrText>
+              <w:instrText xml:space="preserve"> PAGEREF _Toc406399825 \h </w:instrText>
             </w:r>
             <w:r>
               <w:rPr>
@@ -1309,7 +1307,7 @@
               <w:lang w:val="en-GB" w:eastAsia="en-GB" w:bidi="he-IL"/>
             </w:rPr>
           </w:pPr>
-          <w:hyperlink w:anchor="_Toc405964859" w:history="1">
+          <w:hyperlink w:anchor="_Toc406399826" w:history="1">
             <w:r>
               <w:rPr>
                 <w:rStyle w:val="Hyperlink"/>
@@ -1353,7 +1351,7 @@
                 <w:noProof/>
                 <w:webHidden/>
               </w:rPr>
-              <w:instrText xml:space="preserve"> PAGEREF _Toc405964859 \h </w:instrText>
+              <w:instrText xml:space="preserve"> PAGEREF _Toc406399826 \h </w:instrText>
             </w:r>
             <w:r>
               <w:rPr>
@@ -1399,7 +1397,7 @@
               <w:lang w:val="en-GB" w:eastAsia="en-GB" w:bidi="he-IL"/>
             </w:rPr>
           </w:pPr>
-          <w:hyperlink w:anchor="_Toc405964860" w:history="1">
+          <w:hyperlink w:anchor="_Toc406399827" w:history="1">
             <w:r>
               <w:rPr>
                 <w:rStyle w:val="Hyperlink"/>
@@ -1443,7 +1441,7 @@
                 <w:noProof/>
                 <w:webHidden/>
               </w:rPr>
-              <w:instrText xml:space="preserve"> PAGEREF _Toc405964860 \h </w:instrText>
+              <w:instrText xml:space="preserve"> PAGEREF _Toc406399827 \h </w:instrText>
             </w:r>
             <w:r>
               <w:rPr>
@@ -1489,7 +1487,7 @@
               <w:lang w:val="en-GB" w:eastAsia="en-GB" w:bidi="he-IL"/>
             </w:rPr>
           </w:pPr>
-          <w:hyperlink w:anchor="_Toc405964861" w:history="1">
+          <w:hyperlink w:anchor="_Toc406399828" w:history="1">
             <w:r>
               <w:rPr>
                 <w:rStyle w:val="Hyperlink"/>
@@ -1533,7 +1531,7 @@
                 <w:noProof/>
                 <w:webHidden/>
               </w:rPr>
-              <w:instrText xml:space="preserve"> PAGEREF _Toc405964861 \h </w:instrText>
+              <w:instrText xml:space="preserve"> PAGEREF _Toc406399828 \h </w:instrText>
             </w:r>
             <w:r>
               <w:rPr>
@@ -1578,7 +1576,7 @@
               <w:lang w:val="en-GB" w:eastAsia="en-GB" w:bidi="he-IL"/>
             </w:rPr>
           </w:pPr>
-          <w:hyperlink w:anchor="_Toc405964862" w:history="1">
+          <w:hyperlink w:anchor="_Toc406399829" w:history="1">
             <w:r>
               <w:rPr>
                 <w:rStyle w:val="Hyperlink"/>
@@ -1605,7 +1603,7 @@
                 <w:noProof/>
                 <w:webHidden/>
               </w:rPr>
-              <w:instrText xml:space="preserve"> PAGEREF _Toc405964862 \h </w:instrText>
+              <w:instrText xml:space="preserve"> PAGEREF _Toc406399829 \h </w:instrText>
             </w:r>
             <w:r>
               <w:rPr>
@@ -1650,7 +1648,7 @@
               <w:lang w:val="en-GB" w:eastAsia="en-GB" w:bidi="he-IL"/>
             </w:rPr>
           </w:pPr>
-          <w:hyperlink w:anchor="_Toc405964863" w:history="1">
+          <w:hyperlink w:anchor="_Toc406399830" w:history="1">
             <w:r>
               <w:rPr>
                 <w:rStyle w:val="Hyperlink"/>
@@ -1677,7 +1675,7 @@
                 <w:noProof/>
                 <w:webHidden/>
               </w:rPr>
-              <w:instrText xml:space="preserve"> PAGEREF _Toc405964863 \h </w:instrText>
+              <w:instrText xml:space="preserve"> PAGEREF _Toc406399830 \h </w:instrText>
             </w:r>
             <w:r>
               <w:rPr>
@@ -1723,7 +1721,7 @@
               <w:lang w:val="en-GB" w:eastAsia="en-GB" w:bidi="he-IL"/>
             </w:rPr>
           </w:pPr>
-          <w:hyperlink w:anchor="_Toc405964864" w:history="1">
+          <w:hyperlink w:anchor="_Toc406399831" w:history="1">
             <w:r>
               <w:rPr>
                 <w:rStyle w:val="Hyperlink"/>
@@ -1767,7 +1765,7 @@
                 <w:noProof/>
                 <w:webHidden/>
               </w:rPr>
-              <w:instrText xml:space="preserve"> PAGEREF _Toc405964864 \h </w:instrText>
+              <w:instrText xml:space="preserve"> PAGEREF _Toc406399831 \h </w:instrText>
             </w:r>
             <w:r>
               <w:rPr>
@@ -1826,11 +1824,11 @@
         <w:spacing w:before="0" w:after="0"/>
         <w:jc w:val="both"/>
       </w:pPr>
-      <w:bookmarkStart w:id="5" w:name="_Toc405964849"/>
+      <w:bookmarkStart w:id="4" w:name="_Toc406399816"/>
       <w:r>
         <w:t>Personal Details</w:t>
       </w:r>
-      <w:bookmarkEnd w:id="5"/>
+      <w:bookmarkEnd w:id="4"/>
     </w:p>
     <w:p>
       <w:pPr>
@@ -1843,15 +1841,7 @@
         <w:t>Name of the student:</w:t>
       </w:r>
       <w:r>
-        <w:t xml:space="preserve"> Samuel </w:t>
-      </w:r>
-      <w:proofErr w:type="spellStart"/>
-      <w:r>
-        <w:t>Rouah-Sayag</w:t>
-      </w:r>
-      <w:proofErr w:type="spellEnd"/>
-      <w:r>
-        <w:t xml:space="preserve"> (</w:t>
+        <w:t xml:space="preserve"> Samuel Rouah-Sayag (</w:t>
       </w:r>
       <w:r>
         <w:rPr>
@@ -1891,16 +1881,8 @@
         <w:rPr>
           <w:lang w:bidi="he-IL"/>
         </w:rPr>
-        <w:t xml:space="preserve"> 35, Eliezer </w:t>
-      </w:r>
-      <w:proofErr w:type="spellStart"/>
-      <w:r>
-        <w:rPr>
-          <w:lang w:bidi="he-IL"/>
-        </w:rPr>
-        <w:t>Kashani</w:t>
-      </w:r>
-      <w:proofErr w:type="spellEnd"/>
+        <w:t xml:space="preserve"> 35, Eliezer Kashani</w:t>
+      </w:r>
       <w:r>
         <w:rPr>
           <w:lang w:bidi="he-IL"/>
@@ -2013,11 +1995,11 @@
         <w:spacing w:before="0" w:after="0"/>
         <w:jc w:val="both"/>
       </w:pPr>
-      <w:bookmarkStart w:id="6" w:name="_Toc405964850"/>
+      <w:bookmarkStart w:id="5" w:name="_Toc406399817"/>
       <w:r>
         <w:t>Project Details</w:t>
       </w:r>
-      <w:bookmarkEnd w:id="6"/>
+      <w:bookmarkEnd w:id="5"/>
     </w:p>
     <w:p>
       <w:pPr>
@@ -2070,11 +2052,11 @@
         <w:spacing w:before="0" w:after="0"/>
         <w:jc w:val="both"/>
       </w:pPr>
-      <w:bookmarkStart w:id="7" w:name="_Toc405964851"/>
+      <w:bookmarkStart w:id="6" w:name="_Toc406399818"/>
       <w:r>
         <w:t>Project description</w:t>
       </w:r>
-      <w:bookmarkEnd w:id="7"/>
+      <w:bookmarkEnd w:id="6"/>
     </w:p>
     <w:p/>
     <w:p>
@@ -2470,7 +2452,7 @@
       <w:r>
         <w:rPr>
           <w:noProof/>
-          <w:lang w:bidi="he-IL"/>
+          <w:lang w:val="en-GB" w:eastAsia="en-GB" w:bidi="he-IL"/>
         </w:rPr>
         <w:lastRenderedPageBreak/>
         <w:drawing>
@@ -2534,7 +2516,7 @@
           <w:i w:val="0"/>
         </w:rPr>
       </w:pPr>
-      <w:bookmarkStart w:id="8" w:name="_Ref376518115"/>
+      <w:bookmarkStart w:id="7" w:name="_Ref376518115"/>
       <w:r>
         <w:t xml:space="preserve">Figure </w:t>
       </w:r>
@@ -2556,7 +2538,7 @@
       <w:r>
         <w:fldChar w:fldCharType="end"/>
       </w:r>
-      <w:bookmarkEnd w:id="8"/>
+      <w:bookmarkEnd w:id="7"/>
       <w:r>
         <w:t xml:space="preserve">: </w:t>
       </w:r>
@@ -3123,7 +3105,7 @@
                 <w:rFonts w:ascii="Verdana" w:hAnsi="Verdana"/>
               </w:rPr>
             </w:pPr>
-            <w:bookmarkStart w:id="9" w:name="_Ref402707007"/>
+            <w:bookmarkStart w:id="8" w:name="_Ref402707007"/>
             <w:r>
               <w:rPr>
                 <w:rFonts w:ascii="Verdana" w:hAnsi="Verdana"/>
@@ -3167,7 +3149,7 @@
               </w:rPr>
               <w:t>)</w:t>
             </w:r>
-            <w:bookmarkEnd w:id="9"/>
+            <w:bookmarkEnd w:id="8"/>
           </w:p>
         </w:tc>
       </w:tr>
@@ -5096,7 +5078,7 @@
                 <w:rFonts w:ascii="Verdana" w:hAnsi="Verdana"/>
               </w:rPr>
             </w:pPr>
-            <w:bookmarkStart w:id="10" w:name="_Ref402706806"/>
+            <w:bookmarkStart w:id="9" w:name="_Ref402706806"/>
             <w:r>
               <w:rPr>
                 <w:rFonts w:ascii="Verdana" w:hAnsi="Verdana"/>
@@ -5140,7 +5122,7 @@
               </w:rPr>
               <w:t>)</w:t>
             </w:r>
-            <w:bookmarkEnd w:id="10"/>
+            <w:bookmarkEnd w:id="9"/>
           </w:p>
         </w:tc>
       </w:tr>
@@ -6934,7 +6916,7 @@
                 <w:rFonts w:ascii="Verdana" w:hAnsi="Verdana"/>
               </w:rPr>
             </w:pPr>
-            <w:bookmarkStart w:id="11" w:name="_Ref402707306"/>
+            <w:bookmarkStart w:id="10" w:name="_Ref402707306"/>
             <w:r>
               <w:rPr>
                 <w:rFonts w:ascii="Verdana" w:hAnsi="Verdana"/>
@@ -6978,7 +6960,7 @@
               </w:rPr>
               <w:t>)</w:t>
             </w:r>
-            <w:bookmarkEnd w:id="11"/>
+            <w:bookmarkEnd w:id="10"/>
           </w:p>
         </w:tc>
       </w:tr>
@@ -8342,7 +8324,7 @@
                 <w:rFonts w:ascii="Verdana" w:hAnsi="Verdana"/>
               </w:rPr>
             </w:pPr>
-            <w:bookmarkStart w:id="12" w:name="_Ref402707276"/>
+            <w:bookmarkStart w:id="11" w:name="_Ref402707276"/>
             <w:r>
               <w:rPr>
                 <w:rFonts w:ascii="Verdana" w:hAnsi="Verdana"/>
@@ -8386,7 +8368,7 @@
               </w:rPr>
               <w:t>)</w:t>
             </w:r>
-            <w:bookmarkEnd w:id="12"/>
+            <w:bookmarkEnd w:id="11"/>
           </w:p>
         </w:tc>
       </w:tr>
@@ -8816,7 +8798,7 @@
                 <w:rFonts w:ascii="Verdana" w:hAnsi="Verdana"/>
               </w:rPr>
             </w:pPr>
-            <w:bookmarkStart w:id="13" w:name="_Ref402712373"/>
+            <w:bookmarkStart w:id="12" w:name="_Ref402712373"/>
             <w:r>
               <w:rPr>
                 <w:rFonts w:ascii="Verdana" w:hAnsi="Verdana"/>
@@ -8860,7 +8842,7 @@
               </w:rPr>
               <w:t>)</w:t>
             </w:r>
-            <w:bookmarkEnd w:id="13"/>
+            <w:bookmarkEnd w:id="12"/>
           </w:p>
         </w:tc>
       </w:tr>
@@ -9480,7 +9462,7 @@
                 <w:rFonts w:ascii="Verdana" w:hAnsi="Verdana"/>
               </w:rPr>
             </w:pPr>
-            <w:bookmarkStart w:id="14" w:name="_Ref403734755"/>
+            <w:bookmarkStart w:id="13" w:name="_Ref403734755"/>
             <w:r>
               <w:rPr>
                 <w:rFonts w:ascii="Verdana" w:hAnsi="Verdana"/>
@@ -9524,7 +9506,7 @@
               </w:rPr>
               <w:t>)</w:t>
             </w:r>
-            <w:bookmarkEnd w:id="14"/>
+            <w:bookmarkEnd w:id="13"/>
           </w:p>
         </w:tc>
       </w:tr>
@@ -10337,7 +10319,7 @@
                 <w:rFonts w:ascii="Verdana" w:hAnsi="Verdana"/>
               </w:rPr>
             </w:pPr>
-            <w:bookmarkStart w:id="15" w:name="_Ref402708685"/>
+            <w:bookmarkStart w:id="14" w:name="_Ref402708685"/>
             <w:r>
               <w:rPr>
                 <w:rFonts w:ascii="Verdana" w:hAnsi="Verdana"/>
@@ -10381,7 +10363,7 @@
               </w:rPr>
               <w:t>)</w:t>
             </w:r>
-            <w:bookmarkEnd w:id="15"/>
+            <w:bookmarkEnd w:id="14"/>
           </w:p>
         </w:tc>
       </w:tr>
@@ -10864,7 +10846,7 @@
                 <w:rFonts w:ascii="Verdana" w:hAnsi="Verdana"/>
               </w:rPr>
             </w:pPr>
-            <w:bookmarkStart w:id="16" w:name="_Ref402709213"/>
+            <w:bookmarkStart w:id="15" w:name="_Ref402709213"/>
             <w:r>
               <w:rPr>
                 <w:rFonts w:ascii="Verdana" w:hAnsi="Verdana"/>
@@ -10908,7 +10890,7 @@
               </w:rPr>
               <w:t>)</w:t>
             </w:r>
-            <w:bookmarkEnd w:id="16"/>
+            <w:bookmarkEnd w:id="15"/>
           </w:p>
         </w:tc>
       </w:tr>
@@ -11462,23 +11444,7 @@
           <w:rStyle w:val="QuoteChar"/>
           <w:i w:val="0"/>
         </w:rPr>
-        <w:t xml:space="preserve"> a frequency-dependent </w:t>
-      </w:r>
-      <w:proofErr w:type="spellStart"/>
-      <w:r>
-        <w:rPr>
-          <w:rStyle w:val="QuoteChar"/>
-          <w:i w:val="0"/>
-        </w:rPr>
-        <w:t>Eikonal</w:t>
-      </w:r>
-      <w:proofErr w:type="spellEnd"/>
-      <w:r>
-        <w:rPr>
-          <w:rStyle w:val="QuoteChar"/>
-          <w:i w:val="0"/>
-        </w:rPr>
-        <w:t xml:space="preserve"> Equation that is independent of the amplitude </w:t>
+        <w:t xml:space="preserve"> a frequency-dependent Eikonal Equation that is independent of the amplitude </w:t>
       </w:r>
       <m:oMath>
         <m:sSub>
@@ -11832,7 +11798,7 @@
                 <w:rFonts w:ascii="Verdana" w:hAnsi="Verdana"/>
               </w:rPr>
             </w:pPr>
-            <w:bookmarkStart w:id="17" w:name="_Ref402709246"/>
+            <w:bookmarkStart w:id="16" w:name="_Ref402709246"/>
             <w:r>
               <w:rPr>
                 <w:rFonts w:ascii="Verdana" w:hAnsi="Verdana"/>
@@ -11876,7 +11842,7 @@
               </w:rPr>
               <w:t>)</w:t>
             </w:r>
-            <w:bookmarkEnd w:id="17"/>
+            <w:bookmarkEnd w:id="16"/>
           </w:p>
         </w:tc>
       </w:tr>
@@ -12315,14 +12281,14 @@
         <w:spacing w:before="0" w:after="0"/>
         <w:jc w:val="both"/>
       </w:pPr>
-      <w:bookmarkStart w:id="18" w:name="_Toc405964852"/>
+      <w:bookmarkStart w:id="17" w:name="_Toc406399819"/>
       <w:r>
         <w:t>Project goal</w:t>
       </w:r>
       <w:r>
         <w:t>s</w:t>
       </w:r>
-      <w:bookmarkEnd w:id="18"/>
+      <w:bookmarkEnd w:id="17"/>
     </w:p>
     <w:p>
       <w:pPr>
@@ -12368,15 +12334,7 @@
         <w:jc w:val="both"/>
       </w:pPr>
       <w:r>
-        <w:t xml:space="preserve">The simplest method to be studied, will involve a ray approximation to the wave front propagation, namely a solution of the Transport equation coupled to the </w:t>
-      </w:r>
-      <w:proofErr w:type="spellStart"/>
-      <w:r>
-        <w:t>Eikonal</w:t>
-      </w:r>
-      <w:proofErr w:type="spellEnd"/>
-      <w:r>
-        <w:t xml:space="preserve"> equation (one-way-coupling).</w:t>
+        <w:t>The simplest method to be studied, will involve a ray approximation to the wave front propagation, namely a solution of the Transport equation coupled to the Eikonal equation (one-way-coupling).</w:t>
       </w:r>
     </w:p>
     <w:p>
@@ -12443,7 +12401,7 @@
         <w:spacing w:before="0" w:after="0"/>
         <w:jc w:val="both"/>
       </w:pPr>
-      <w:bookmarkStart w:id="19" w:name="_Toc405964853"/>
+      <w:bookmarkStart w:id="18" w:name="_Toc406399820"/>
       <w:r>
         <w:t>Specification</w:t>
       </w:r>
@@ -12453,7 +12411,7 @@
       <w:r>
         <w:t xml:space="preserve"> and requirements</w:t>
       </w:r>
-      <w:bookmarkEnd w:id="19"/>
+      <w:bookmarkEnd w:id="18"/>
     </w:p>
     <w:p>
       <w:pPr>
@@ -12907,11 +12865,11 @@
         <w:spacing w:before="0" w:after="0"/>
         <w:jc w:val="both"/>
       </w:pPr>
-      <w:bookmarkStart w:id="20" w:name="_Toc405964854"/>
+      <w:bookmarkStart w:id="19" w:name="_Toc406399821"/>
       <w:r>
         <w:t>Background and relevant branches of computer science</w:t>
       </w:r>
-      <w:bookmarkEnd w:id="20"/>
+      <w:bookmarkEnd w:id="19"/>
     </w:p>
     <w:p>
       <w:pPr>
@@ -13021,11 +12979,11 @@
         <w:spacing w:before="0" w:after="0"/>
         <w:jc w:val="both"/>
       </w:pPr>
-      <w:bookmarkStart w:id="21" w:name="_Toc405964855"/>
+      <w:bookmarkStart w:id="20" w:name="_Toc406399822"/>
       <w:r>
         <w:t>Project complexity</w:t>
       </w:r>
-      <w:bookmarkEnd w:id="21"/>
+      <w:bookmarkEnd w:id="20"/>
     </w:p>
     <w:p>
       <w:pPr>
@@ -13050,15 +13008,7 @@
         <w:t>These include</w:t>
       </w:r>
       <w:r>
-        <w:t>: (</w:t>
-      </w:r>
-      <w:proofErr w:type="spellStart"/>
-      <w:r>
-        <w:t>i</w:t>
-      </w:r>
-      <w:proofErr w:type="spellEnd"/>
-      <w:r>
-        <w:t>)</w:t>
+        <w:t>: (i)</w:t>
       </w:r>
       <w:r>
         <w:t xml:space="preserve"> the </w:t>
@@ -14195,7 +14145,7 @@
             <w:rPr>
               <w:lang w:val="en-GB"/>
             </w:rPr>
-            <w:instrText xml:space="preserve"> CITATION YAU01 \l 1036 </w:instrText>
+            <w:instrText xml:space="preserve">CITATION YAU01 \l 1036 </w:instrText>
           </w:r>
           <w:r>
             <w:fldChar w:fldCharType="separate"/>
@@ -14203,7 +14153,6 @@
           <w:r>
             <w:rPr>
               <w:noProof/>
-              <w:lang w:val="en-GB"/>
             </w:rPr>
             <w:t>[</w:t>
           </w:r>
@@ -14215,7 +14164,6 @@
                 <w:noProof/>
                 <w:sz w:val="24"/>
                 <w:szCs w:val="24"/>
-                <w:lang w:val="en-GB"/>
               </w:rPr>
               <w:t>23</w:t>
             </w:r>
@@ -14223,7 +14171,6 @@
           <w:r>
             <w:rPr>
               <w:noProof/>
-              <w:lang w:val="en-GB"/>
             </w:rPr>
             <w:t>]</w:t>
           </w:r>
@@ -14670,11 +14617,11 @@
         <w:spacing w:before="0" w:after="0"/>
         <w:jc w:val="both"/>
       </w:pPr>
-      <w:bookmarkStart w:id="22" w:name="_Toc405964856"/>
+      <w:bookmarkStart w:id="21" w:name="_Toc406399823"/>
       <w:r>
         <w:t>Technology that will be used</w:t>
       </w:r>
-      <w:bookmarkEnd w:id="22"/>
+      <w:bookmarkEnd w:id="21"/>
     </w:p>
     <w:p>
       <w:pPr>
@@ -14683,7 +14630,6 @@
       <w:r>
         <w:t xml:space="preserve">The project will make intensive use of </w:t>
       </w:r>
-      <w:proofErr w:type="spellStart"/>
       <w:r>
         <w:rPr>
           <w:b/>
@@ -14691,7 +14637,6 @@
         </w:rPr>
         <w:t>Matlab</w:t>
       </w:r>
-      <w:proofErr w:type="spellEnd"/>
       <w:r>
         <w:t xml:space="preserve"> as the tool of choice both for computation and production of graphical results.</w:t>
       </w:r>
@@ -14763,15 +14708,7 @@
         <w:t>C/C++/Java</w:t>
       </w:r>
       <w:r>
-        <w:t xml:space="preserve"> and later on made available to client code </w:t>
-      </w:r>
-      <w:proofErr w:type="spellStart"/>
-      <w:r>
-        <w:t>Matlab</w:t>
-      </w:r>
-      <w:proofErr w:type="spellEnd"/>
-      <w:r>
-        <w:t xml:space="preserve"> environment as a</w:t>
+        <w:t xml:space="preserve"> and later on made available to client code Matlab environment as a</w:t>
       </w:r>
       <w:r>
         <w:t xml:space="preserve"> MEX</w:t>
@@ -14801,11 +14738,11 @@
         <w:spacing w:before="0" w:after="0"/>
         <w:jc w:val="both"/>
       </w:pPr>
-      <w:bookmarkStart w:id="23" w:name="_Toc405964857"/>
+      <w:bookmarkStart w:id="22" w:name="_Toc406399824"/>
       <w:r>
         <w:t>Evaluation: How the success of the project will be measured?</w:t>
       </w:r>
-      <w:bookmarkEnd w:id="23"/>
+      <w:bookmarkEnd w:id="22"/>
     </w:p>
     <w:p>
       <w:pPr>
@@ -14860,15 +14797,7 @@
         <w:jc w:val="both"/>
       </w:pPr>
       <w:r>
-        <w:t xml:space="preserve">An important part of the project relates to analyzing the various approximations, such as the </w:t>
-      </w:r>
-      <w:proofErr w:type="spellStart"/>
-      <w:r>
-        <w:t>Eikonal</w:t>
-      </w:r>
-      <w:proofErr w:type="spellEnd"/>
-      <w:r>
-        <w:t xml:space="preserve"> and Transport equations</w:t>
+        <w:t>An important part of the project relates to analyzing the various approximations, such as the Eikonal and Transport equations</w:t>
       </w:r>
       <w:r>
         <w:t xml:space="preserve">, </w:t>
@@ -14959,11 +14888,11 @@
         <w:spacing w:before="0" w:after="0"/>
         <w:jc w:val="both"/>
       </w:pPr>
-      <w:bookmarkStart w:id="24" w:name="_Toc405964858"/>
+      <w:bookmarkStart w:id="23" w:name="_Toc406399825"/>
       <w:r>
         <w:t>Bibliography</w:t>
       </w:r>
-      <w:bookmarkEnd w:id="24"/>
+      <w:bookmarkEnd w:id="23"/>
     </w:p>
     <w:p>
       <w:pPr>
@@ -15516,14 +15445,14 @@
                 <w:noProof/>
               </w:rPr>
             </w:pPr>
-            <w:bookmarkStart w:id="25" w:name="LeV07"/>
+            <w:bookmarkStart w:id="24" w:name="LeV07"/>
             <w:r>
               <w:rPr>
                 <w:noProof/>
               </w:rPr>
               <w:t>[9]</w:t>
             </w:r>
-            <w:bookmarkEnd w:id="25"/>
+            <w:bookmarkEnd w:id="24"/>
           </w:p>
         </w:tc>
         <w:tc>
@@ -15818,14 +15747,14 @@
                 <w:noProof/>
               </w:rPr>
             </w:pPr>
-            <w:bookmarkStart w:id="26" w:name="The13"/>
+            <w:bookmarkStart w:id="25" w:name="The13"/>
             <w:r>
               <w:rPr>
                 <w:noProof/>
               </w:rPr>
               <w:t>[14]</w:t>
             </w:r>
-            <w:bookmarkEnd w:id="26"/>
+            <w:bookmarkEnd w:id="25"/>
           </w:p>
         </w:tc>
         <w:tc>
@@ -15859,6 +15788,70 @@
                 <w:noProof/>
               </w:rPr>
               <w:t>. Berlin, Heidelberg: Springer-Verlag , 2013.</w:t>
+            </w:r>
+          </w:p>
+        </w:tc>
+        <w:bookmarkStart w:id="26" w:name="_GoBack"/>
+        <w:bookmarkEnd w:id="26"/>
+      </w:tr>
+      <w:tr>
+        <w:trPr>
+          <w:tblCellSpacing w:w="15" w:type="dxa"/>
+        </w:trPr>
+        <w:tc>
+          <w:tcPr>
+            <w:tcW w:w="0" w:type="auto"/>
+            <w:hideMark/>
+          </w:tcPr>
+          <w:p>
+            <w:pPr>
+              <w:pStyle w:val="Bibliography"/>
+              <w:jc w:val="right"/>
+              <w:rPr>
+                <w:noProof/>
+              </w:rPr>
+            </w:pPr>
+            <w:bookmarkStart w:id="27" w:name="AKo09"/>
+            <w:r>
+              <w:rPr>
+                <w:noProof/>
+              </w:rPr>
+              <w:t>[15]</w:t>
+            </w:r>
+            <w:bookmarkEnd w:id="27"/>
+          </w:p>
+        </w:tc>
+        <w:tc>
+          <w:tcPr>
+            <w:tcW w:w="0" w:type="auto"/>
+            <w:hideMark/>
+          </w:tcPr>
+          <w:p>
+            <w:pPr>
+              <w:pStyle w:val="Bibliography"/>
+              <w:rPr>
+                <w:noProof/>
+              </w:rPr>
+            </w:pPr>
+            <w:r>
+              <w:rPr>
+                <w:noProof/>
+              </w:rPr>
+              <w:t xml:space="preserve">Kopriva D A., </w:t>
+            </w:r>
+            <w:r>
+              <w:rPr>
+                <w:i/>
+                <w:iCs/>
+                <w:noProof/>
+              </w:rPr>
+              <w:t>Implementing Spectral Methods for Partial Differential Equations</w:t>
+            </w:r>
+            <w:r>
+              <w:rPr>
+                <w:noProof/>
+              </w:rPr>
+              <w:t>, Scientific Computation ed.: Springer, 2009.</w:t>
             </w:r>
           </w:p>
         </w:tc>
@@ -15880,14 +15873,14 @@
                 <w:noProof/>
               </w:rPr>
             </w:pPr>
-            <w:bookmarkStart w:id="27" w:name="AKo09"/>
+            <w:bookmarkStart w:id="28" w:name="Tre96"/>
             <w:r>
               <w:rPr>
                 <w:noProof/>
               </w:rPr>
-              <w:t>[15]</w:t>
-            </w:r>
-            <w:bookmarkEnd w:id="27"/>
+              <w:t>[16]</w:t>
+            </w:r>
+            <w:bookmarkEnd w:id="28"/>
           </w:p>
         </w:tc>
         <w:tc>
@@ -15906,7 +15899,7 @@
               <w:rPr>
                 <w:noProof/>
               </w:rPr>
-              <w:t xml:space="preserve">Kopriva D A., </w:t>
+              <w:t xml:space="preserve">Trefthen N L., </w:t>
             </w:r>
             <w:r>
               <w:rPr>
@@ -15914,13 +15907,13 @@
                 <w:iCs/>
                 <w:noProof/>
               </w:rPr>
-              <w:t>Implementing Spectral Methods for Partial Differential Equations</w:t>
+              <w:t>Finite Difference And Spectral Methods For Ordinary And Paritial Differential Equation</w:t>
             </w:r>
             <w:r>
               <w:rPr>
                 <w:noProof/>
               </w:rPr>
-              <w:t>, Scientific Computation ed.: Springer, 2009.</w:t>
+              <w:t>. Ithaca: Trefthen, 1996.</w:t>
             </w:r>
           </w:p>
         </w:tc>
@@ -15942,14 +15935,12 @@
                 <w:noProof/>
               </w:rPr>
             </w:pPr>
-            <w:bookmarkStart w:id="28" w:name="Tre96"/>
             <w:r>
               <w:rPr>
                 <w:noProof/>
               </w:rPr>
-              <w:t>[16]</w:t>
-            </w:r>
-            <w:bookmarkEnd w:id="28"/>
+              <w:t>[17]</w:t>
+            </w:r>
           </w:p>
         </w:tc>
         <w:tc>
@@ -15968,7 +15959,7 @@
               <w:rPr>
                 <w:noProof/>
               </w:rPr>
-              <w:t xml:space="preserve">Trefthen N L., </w:t>
+              <w:t xml:space="preserve">Boyd J P., </w:t>
             </w:r>
             <w:r>
               <w:rPr>
@@ -15976,13 +15967,13 @@
                 <w:iCs/>
                 <w:noProof/>
               </w:rPr>
-              <w:t>Finite Difference And Spectral Methods For Ordinary And Paritial Differential Equation</w:t>
+              <w:t>Chebyshev and Fourier Spectral Methods</w:t>
             </w:r>
             <w:r>
               <w:rPr>
                 <w:noProof/>
               </w:rPr>
-              <w:t>. Ithaca: Trefthen, 1996.</w:t>
+              <w:t>. New York: DOVER Publications, Inc., 2000.</w:t>
             </w:r>
           </w:p>
         </w:tc>
@@ -16004,12 +15995,14 @@
                 <w:noProof/>
               </w:rPr>
             </w:pPr>
+            <w:bookmarkStart w:id="29" w:name="Tre01"/>
             <w:r>
               <w:rPr>
                 <w:noProof/>
               </w:rPr>
-              <w:t>[17]</w:t>
-            </w:r>
+              <w:t>[18]</w:t>
+            </w:r>
+            <w:bookmarkEnd w:id="29"/>
           </w:p>
         </w:tc>
         <w:tc>
@@ -16028,7 +16021,7 @@
               <w:rPr>
                 <w:noProof/>
               </w:rPr>
-              <w:t xml:space="preserve">Boyd J P., </w:t>
+              <w:t xml:space="preserve">Trefthen L N., </w:t>
             </w:r>
             <w:r>
               <w:rPr>
@@ -16036,13 +16029,13 @@
                 <w:iCs/>
                 <w:noProof/>
               </w:rPr>
-              <w:t>Chebyshev and Fourier Spectral Methods</w:t>
+              <w:t>Spectral Methods in MATLAB</w:t>
             </w:r>
             <w:r>
               <w:rPr>
                 <w:noProof/>
               </w:rPr>
-              <w:t>. New York: DOVER Publications, Inc., 2000.</w:t>
+              <w:t>, Software, Environments, Tools ed.: Society for Industrial and Applied Mathematics (SIAM), 2001.</w:t>
             </w:r>
           </w:p>
         </w:tc>
@@ -16064,14 +16057,14 @@
                 <w:noProof/>
               </w:rPr>
             </w:pPr>
-            <w:bookmarkStart w:id="29" w:name="Tre01"/>
+            <w:bookmarkStart w:id="30" w:name="Bri00"/>
             <w:r>
               <w:rPr>
                 <w:noProof/>
               </w:rPr>
-              <w:t>[18]</w:t>
-            </w:r>
-            <w:bookmarkEnd w:id="29"/>
+              <w:t>[19]</w:t>
+            </w:r>
+            <w:bookmarkEnd w:id="30"/>
           </w:p>
         </w:tc>
         <w:tc>
@@ -16090,7 +16083,7 @@
               <w:rPr>
                 <w:noProof/>
               </w:rPr>
-              <w:t xml:space="preserve">Trefthen L N., </w:t>
+              <w:t xml:space="preserve">Briggs W L., </w:t>
             </w:r>
             <w:r>
               <w:rPr>
@@ -16098,13 +16091,13 @@
                 <w:iCs/>
                 <w:noProof/>
               </w:rPr>
-              <w:t>Spectral Methods in MATLAB</w:t>
+              <w:t>A Multigrid Tutorial</w:t>
             </w:r>
             <w:r>
               <w:rPr>
                 <w:noProof/>
               </w:rPr>
-              <w:t>, Software, Environments, Tools ed.: Society for Industrial and Applied Mathematics (SIAM), 2001.</w:t>
+              <w:t>. Philadelphia: Society for Industrial and Applied Mathematics (SIAM), 2000.</w:t>
             </w:r>
           </w:p>
         </w:tc>
@@ -16126,14 +16119,14 @@
                 <w:noProof/>
               </w:rPr>
             </w:pPr>
-            <w:bookmarkStart w:id="30" w:name="Bri00"/>
+            <w:bookmarkStart w:id="31" w:name="Wes92"/>
             <w:r>
               <w:rPr>
                 <w:noProof/>
               </w:rPr>
-              <w:t>[19]</w:t>
-            </w:r>
-            <w:bookmarkEnd w:id="30"/>
+              <w:t>[20]</w:t>
+            </w:r>
+            <w:bookmarkEnd w:id="31"/>
           </w:p>
         </w:tc>
         <w:tc>
@@ -16152,7 +16145,7 @@
               <w:rPr>
                 <w:noProof/>
               </w:rPr>
-              <w:t xml:space="preserve">Briggs W L., </w:t>
+              <w:t xml:space="preserve">Wesseling P., </w:t>
             </w:r>
             <w:r>
               <w:rPr>
@@ -16160,13 +16153,13 @@
                 <w:iCs/>
                 <w:noProof/>
               </w:rPr>
-              <w:t>A Multigrid Tutorial</w:t>
+              <w:t>An Introduction to Multigrid Methods</w:t>
             </w:r>
             <w:r>
               <w:rPr>
                 <w:noProof/>
               </w:rPr>
-              <w:t>. Philadelphia: Society for Industrial and Applied Mathematics (SIAM), 2000.</w:t>
+              <w:t>. Bafins Lane, Chichester: John Wiley &amp; Sons, 1992.</w:t>
             </w:r>
           </w:p>
         </w:tc>
@@ -16188,14 +16181,14 @@
                 <w:noProof/>
               </w:rPr>
             </w:pPr>
-            <w:bookmarkStart w:id="31" w:name="Wes92"/>
+            <w:bookmarkStart w:id="32" w:name="Tro01"/>
             <w:r>
               <w:rPr>
                 <w:noProof/>
               </w:rPr>
-              <w:t>[20]</w:t>
-            </w:r>
-            <w:bookmarkEnd w:id="31"/>
+              <w:t>[21]</w:t>
+            </w:r>
+            <w:bookmarkEnd w:id="32"/>
           </w:p>
         </w:tc>
         <w:tc>
@@ -16214,7 +16207,7 @@
               <w:rPr>
                 <w:noProof/>
               </w:rPr>
-              <w:t xml:space="preserve">Wesseling P., </w:t>
+              <w:t xml:space="preserve">Trottenberg U., Oosterlee C., and Shuller A., </w:t>
             </w:r>
             <w:r>
               <w:rPr>
@@ -16222,13 +16215,13 @@
                 <w:iCs/>
                 <w:noProof/>
               </w:rPr>
-              <w:t>An Introduction to Multigrid Methods</w:t>
+              <w:t>Multigrid</w:t>
             </w:r>
             <w:r>
               <w:rPr>
                 <w:noProof/>
               </w:rPr>
-              <w:t>. Bafins Lane, Chichester: John Wiley &amp; Sons, 1992.</w:t>
+              <w:t>. London: Academic Press, 2001.</w:t>
             </w:r>
           </w:p>
         </w:tc>
@@ -16250,14 +16243,14 @@
                 <w:noProof/>
               </w:rPr>
             </w:pPr>
-            <w:bookmarkStart w:id="32" w:name="Tro01"/>
+            <w:bookmarkStart w:id="33" w:name="WHa03"/>
             <w:r>
               <w:rPr>
                 <w:noProof/>
               </w:rPr>
-              <w:t>[21]</w:t>
-            </w:r>
-            <w:bookmarkEnd w:id="32"/>
+              <w:t>[22]</w:t>
+            </w:r>
+            <w:bookmarkEnd w:id="33"/>
           </w:p>
         </w:tc>
         <w:tc>
@@ -16276,7 +16269,7 @@
               <w:rPr>
                 <w:noProof/>
               </w:rPr>
-              <w:t xml:space="preserve">Trottenberg U., Oosterlee C., and Shuller A., </w:t>
+              <w:t xml:space="preserve">Hackbush W., </w:t>
             </w:r>
             <w:r>
               <w:rPr>
@@ -16284,13 +16277,13 @@
                 <w:iCs/>
                 <w:noProof/>
               </w:rPr>
-              <w:t>Multigrid</w:t>
+              <w:t>Multi-Grid Methods and Application</w:t>
             </w:r>
             <w:r>
               <w:rPr>
                 <w:noProof/>
               </w:rPr>
-              <w:t>. London: Academic Press, 2001.</w:t>
+              <w:t>, Springer Series in Computational Mathematics ed. Leipzig: Springer, 2003.</w:t>
             </w:r>
           </w:p>
         </w:tc>
@@ -16312,14 +16305,12 @@
                 <w:noProof/>
               </w:rPr>
             </w:pPr>
-            <w:bookmarkStart w:id="33" w:name="WHa03"/>
             <w:r>
               <w:rPr>
                 <w:noProof/>
               </w:rPr>
-              <w:t>[22]</w:t>
-            </w:r>
-            <w:bookmarkEnd w:id="33"/>
+              <w:t>[23]</w:t>
+            </w:r>
           </w:p>
         </w:tc>
         <w:tc>
@@ -16338,7 +16329,7 @@
               <w:rPr>
                 <w:noProof/>
               </w:rPr>
-              <w:t xml:space="preserve">Hackbush W., </w:t>
+              <w:t xml:space="preserve">WONG YAU SHU and LI GUANGRUI, </w:t>
             </w:r>
             <w:r>
               <w:rPr>
@@ -16346,13 +16337,13 @@
                 <w:iCs/>
                 <w:noProof/>
               </w:rPr>
-              <w:t>Multi-Grid Methods and Application</w:t>
+              <w:t xml:space="preserve">EXACT FINITE DIFFERENCE SCHEMES FOR SOLVING HELMHOLTZ EQUATION AT ANY WAVENUMBER </w:t>
             </w:r>
             <w:r>
               <w:rPr>
                 <w:noProof/>
               </w:rPr>
-              <w:t>, Springer Series in Computational Mathematics ed. Leipzig: Springer, 2003.</w:t>
+              <w:t>, Institute for Scientific Computing and Information, Ed.: International Journal of Numerical Analysis and Modeling, 2001, vol. 2.</w:t>
             </w:r>
           </w:p>
         </w:tc>
@@ -16378,7 +16369,7 @@
               <w:rPr>
                 <w:noProof/>
               </w:rPr>
-              <w:t>[23]</w:t>
+              <w:t>[24]</w:t>
             </w:r>
           </w:p>
         </w:tc>
@@ -16398,7 +16389,7 @@
               <w:rPr>
                 <w:noProof/>
               </w:rPr>
-              <w:t xml:space="preserve">WONG YAU SHU and LI GUANGRUI, </w:t>
+              <w:t xml:space="preserve">Hegedus G. and Kuczmann M., </w:t>
             </w:r>
             <w:r>
               <w:rPr>
@@ -16406,13 +16397,13 @@
                 <w:iCs/>
                 <w:noProof/>
               </w:rPr>
-              <w:t>EXACT FINITE DIFFERENCE SCHEMES FOR SOLVING</w:t>
+              <w:t>Calculation of the Solution of Two-Dimensional Helmholtz Equation</w:t>
             </w:r>
             <w:r>
               <w:rPr>
                 <w:noProof/>
               </w:rPr>
-              <w:t>, Institute for Scientific Computing and Information, Ed.: International Journal of Numerical Analysis and Modeling, 2001, vol. 2.</w:t>
+              <w:t>.: Acta Technica Jaurinensis, 2010, vol. 1.</w:t>
             </w:r>
           </w:p>
         </w:tc>
@@ -16438,7 +16429,7 @@
               <w:rPr>
                 <w:noProof/>
               </w:rPr>
-              <w:t>[24]</w:t>
+              <w:t>[25]</w:t>
             </w:r>
           </w:p>
         </w:tc>
@@ -16458,7 +16449,7 @@
               <w:rPr>
                 <w:noProof/>
               </w:rPr>
-              <w:t xml:space="preserve">Hegedus G. and Kuczmann M., </w:t>
+              <w:t xml:space="preserve">S C Chapra and R P Canale, </w:t>
             </w:r>
             <w:r>
               <w:rPr>
@@ -16466,13 +16457,13 @@
                 <w:iCs/>
                 <w:noProof/>
               </w:rPr>
-              <w:t>Calculation of the Solution of Two-Dimensional Helmholtz Equation</w:t>
+              <w:t>Numerical Methods For Engineers</w:t>
             </w:r>
             <w:r>
               <w:rPr>
                 <w:noProof/>
               </w:rPr>
-              <w:t>.: Acta Technica Jaurinensis, 2010, vol. 1.</w:t>
+              <w:t>, Sixth Edition ed., Mac Graw Hill, Ed., 2010.</w:t>
             </w:r>
           </w:p>
         </w:tc>
@@ -16498,7 +16489,7 @@
               <w:rPr>
                 <w:noProof/>
               </w:rPr>
-              <w:t>[25]</w:t>
+              <w:t>[26]</w:t>
             </w:r>
           </w:p>
         </w:tc>
@@ -16518,7 +16509,7 @@
               <w:rPr>
                 <w:noProof/>
               </w:rPr>
-              <w:t xml:space="preserve">S C Chapra and R P Canale, </w:t>
+              <w:t xml:space="preserve">J A Sethian, </w:t>
             </w:r>
             <w:r>
               <w:rPr>
@@ -16526,13 +16517,22 @@
                 <w:iCs/>
                 <w:noProof/>
               </w:rPr>
-              <w:t>Numerical Methods For Engineers</w:t>
-            </w:r>
-            <w:r>
-              <w:rPr>
+              <w:t xml:space="preserve">Level Set Methods and Fast Marching Methods: Evolving Interfaces in </w:t>
+            </w:r>
+            <w:r>
+              <w:rPr>
+                <w:i/>
+                <w:iCs/>
                 <w:noProof/>
               </w:rPr>
-              <w:t>, Sixth Edition ed., Mac Graw Hill, Ed., 2010.</w:t>
+              <w:lastRenderedPageBreak/>
+              <w:t>Computational Geometry, Fluid Mechanics, Computer Vision, and Materials Science</w:t>
+            </w:r>
+            <w:r>
+              <w:rPr>
+                <w:noProof/>
+              </w:rPr>
+              <w:t>, 2nd ed.: Cambridge University Press, 199.</w:t>
             </w:r>
           </w:p>
         </w:tc>
@@ -16558,75 +16558,6 @@
               <w:rPr>
                 <w:noProof/>
               </w:rPr>
-              <w:t>[26]</w:t>
-            </w:r>
-          </w:p>
-        </w:tc>
-        <w:tc>
-          <w:tcPr>
-            <w:tcW w:w="0" w:type="auto"/>
-            <w:hideMark/>
-          </w:tcPr>
-          <w:p>
-            <w:pPr>
-              <w:pStyle w:val="Bibliography"/>
-              <w:rPr>
-                <w:noProof/>
-              </w:rPr>
-            </w:pPr>
-            <w:r>
-              <w:rPr>
-                <w:noProof/>
-              </w:rPr>
-              <w:t xml:space="preserve">J A Sethian, </w:t>
-            </w:r>
-            <w:r>
-              <w:rPr>
-                <w:i/>
-                <w:iCs/>
-                <w:noProof/>
-              </w:rPr>
-              <w:t xml:space="preserve">Level Set Methods and Fast Marching Methods: Evolving Interfaces in </w:t>
-            </w:r>
-            <w:r>
-              <w:rPr>
-                <w:i/>
-                <w:iCs/>
-                <w:noProof/>
-              </w:rPr>
-              <w:lastRenderedPageBreak/>
-              <w:t>Computational Geometry, Fluid Mechanics, Computer Vision, and Materials Science</w:t>
-            </w:r>
-            <w:r>
-              <w:rPr>
-                <w:noProof/>
-              </w:rPr>
-              <w:t>, 2nd ed.: Cambridge University Press, 199.</w:t>
-            </w:r>
-          </w:p>
-        </w:tc>
-      </w:tr>
-      <w:tr>
-        <w:trPr>
-          <w:tblCellSpacing w:w="15" w:type="dxa"/>
-        </w:trPr>
-        <w:tc>
-          <w:tcPr>
-            <w:tcW w:w="0" w:type="auto"/>
-            <w:hideMark/>
-          </w:tcPr>
-          <w:p>
-            <w:pPr>
-              <w:pStyle w:val="Bibliography"/>
-              <w:jc w:val="right"/>
-              <w:rPr>
-                <w:noProof/>
-              </w:rPr>
-            </w:pPr>
-            <w:r>
-              <w:rPr>
-                <w:noProof/>
-              </w:rPr>
               <w:lastRenderedPageBreak/>
               <w:t>[27]</w:t>
             </w:r>
@@ -16705,7 +16636,7 @@
         <w:spacing w:before="0" w:after="0"/>
         <w:jc w:val="both"/>
       </w:pPr>
-      <w:bookmarkStart w:id="34" w:name="_Toc405964859"/>
+      <w:bookmarkStart w:id="34" w:name="_Toc406399826"/>
       <w:r>
         <w:t>Estimated Schedule</w:t>
       </w:r>
@@ -16943,7 +16874,7 @@
         <w:spacing w:before="0" w:after="0"/>
         <w:jc w:val="both"/>
       </w:pPr>
-      <w:bookmarkStart w:id="35" w:name="_Toc405964860"/>
+      <w:bookmarkStart w:id="35" w:name="_Toc406399827"/>
       <w:r>
         <w:t>Gantt</w:t>
       </w:r>
@@ -16959,10 +16890,10 @@
       <w:r>
         <w:rPr>
           <w:noProof/>
-          <w:lang w:bidi="he-IL"/>
+          <w:lang w:val="en-GB" w:eastAsia="en-GB" w:bidi="he-IL"/>
         </w:rPr>
         <w:drawing>
-          <wp:inline distT="0" distB="0" distL="0" distR="0" wp14:anchorId="20F0A2F8" wp14:editId="4AA8BB04">
+          <wp:inline distT="0" distB="0" distL="0" distR="0" wp14:anchorId="33499290" wp14:editId="2888601A">
             <wp:extent cx="5760720" cy="3212465"/>
             <wp:effectExtent l="0" t="0" r="0" b="6985"/>
             <wp:docPr id="1" name="Picture 1"/>
@@ -17013,7 +16944,7 @@
         <w:spacing w:before="0" w:after="0"/>
         <w:jc w:val="both"/>
       </w:pPr>
-      <w:bookmarkStart w:id="36" w:name="_Toc405964861"/>
+      <w:bookmarkStart w:id="36" w:name="_Toc406399828"/>
       <w:r>
         <w:t>Details</w:t>
       </w:r>
@@ -17327,7 +17258,7 @@
                   <w:fldChar w:fldCharType="begin"/>
                 </w:r>
                 <w:r>
-                  <w:instrText xml:space="preserve"> CITATION YAU01 \l 1036 </w:instrText>
+                  <w:instrText xml:space="preserve">CITATION YAU01 \l 1036 </w:instrText>
                 </w:r>
                 <w:r>
                   <w:fldChar w:fldCharType="separate"/>
@@ -17444,7 +17375,7 @@
                   <w:fldChar w:fldCharType="begin"/>
                 </w:r>
                 <w:r>
-                  <w:instrText xml:space="preserve"> CITATION YAU01 \l 1036 </w:instrText>
+                  <w:instrText xml:space="preserve">CITATION YAU01 \l 1036 </w:instrText>
                 </w:r>
                 <w:r>
                   <w:fldChar w:fldCharType="separate"/>
@@ -17730,15 +17661,7 @@
               <w:jc w:val="both"/>
             </w:pPr>
             <w:r>
-              <w:t xml:space="preserve">The </w:t>
-            </w:r>
-            <w:proofErr w:type="spellStart"/>
-            <w:r>
-              <w:t>Eikonal</w:t>
-            </w:r>
-            <w:proofErr w:type="spellEnd"/>
-            <w:r>
-              <w:t xml:space="preserve"> equation </w:t>
+              <w:t xml:space="preserve">The Eikonal equation </w:t>
             </w:r>
             <w:r>
               <w:fldChar w:fldCharType="begin"/>
@@ -17889,15 +17812,7 @@
           </w:tcPr>
           <w:p>
             <w:r>
-              <w:t xml:space="preserve">Solve </w:t>
-            </w:r>
-            <w:proofErr w:type="spellStart"/>
-            <w:r>
-              <w:t>Eikonal</w:t>
-            </w:r>
-            <w:proofErr w:type="spellEnd"/>
-            <w:r>
-              <w:t>/Transport Equation</w:t>
+              <w:t>Solve Eikonal/Transport Equation</w:t>
             </w:r>
           </w:p>
         </w:tc>
@@ -17913,13 +17828,8 @@
               <w:t>S</w:t>
             </w:r>
             <w:r>
-              <w:t xml:space="preserve">olving the </w:t>
-            </w:r>
-            <w:proofErr w:type="spellStart"/>
-            <w:r>
-              <w:t>Eikonal</w:t>
-            </w:r>
-            <w:proofErr w:type="spellEnd"/>
+              <w:t>olving the Eikonal</w:t>
+            </w:r>
             <w:r>
               <w:t xml:space="preserve"> </w:t>
             </w:r>
@@ -18351,7 +18261,7 @@
         <w:pStyle w:val="Heading1"/>
       </w:pPr>
       <w:bookmarkStart w:id="37" w:name="_Ref405867686"/>
-      <w:bookmarkStart w:id="38" w:name="_Toc405964862"/>
+      <w:bookmarkStart w:id="38" w:name="_Toc406399829"/>
       <w:r>
         <w:t>Appendix A</w:t>
       </w:r>
@@ -18365,7 +18275,7 @@
       <w:pPr>
         <w:pStyle w:val="Heading2"/>
       </w:pPr>
-      <w:bookmarkStart w:id="39" w:name="_Toc405964863"/>
+      <w:bookmarkStart w:id="39" w:name="_Toc406399830"/>
       <w:r>
         <w:t>Splitting the Helmholtz Equation</w:t>
       </w:r>
@@ -34164,7 +34074,7 @@
         <w:spacing w:before="0" w:after="0"/>
         <w:jc w:val="both"/>
       </w:pPr>
-      <w:bookmarkStart w:id="43" w:name="_Toc405964864"/>
+      <w:bookmarkStart w:id="43" w:name="_Toc406399831"/>
       <w:r>
         <w:t>Approval</w:t>
       </w:r>
@@ -37861,6 +37771,7 @@
       <w:lang w:val="en-US" w:bidi="he-IL"/>
     </w:rPr>
     <w:tblPr>
+      <w:tblInd w:w="0" w:type="dxa"/>
       <w:tblBorders>
         <w:top w:val="single" w:sz="4" w:space="0" w:color="auto"/>
         <w:left w:val="single" w:sz="4" w:space="0" w:color="auto"/>
@@ -37869,6 +37780,12 @@
         <w:insideH w:val="single" w:sz="4" w:space="0" w:color="auto"/>
         <w:insideV w:val="single" w:sz="4" w:space="0" w:color="auto"/>
       </w:tblBorders>
+      <w:tblCellMar>
+        <w:top w:w="0" w:type="dxa"/>
+        <w:left w:w="108" w:type="dxa"/>
+        <w:bottom w:w="0" w:type="dxa"/>
+        <w:right w:w="108" w:type="dxa"/>
+      </w:tblCellMar>
     </w:tblPr>
   </w:style>
   <w:style w:type="character" w:styleId="CommentReference">
@@ -39014,6 +38931,7 @@
       <w:lang w:val="en-US" w:bidi="he-IL"/>
     </w:rPr>
     <w:tblPr>
+      <w:tblInd w:w="0" w:type="dxa"/>
       <w:tblBorders>
         <w:top w:val="single" w:sz="4" w:space="0" w:color="auto"/>
         <w:left w:val="single" w:sz="4" w:space="0" w:color="auto"/>
@@ -39022,6 +38940,12 @@
         <w:insideH w:val="single" w:sz="4" w:space="0" w:color="auto"/>
         <w:insideV w:val="single" w:sz="4" w:space="0" w:color="auto"/>
       </w:tblBorders>
+      <w:tblCellMar>
+        <w:top w:w="0" w:type="dxa"/>
+        <w:left w:w="108" w:type="dxa"/>
+        <w:bottom w:w="0" w:type="dxa"/>
+        <w:right w:w="108" w:type="dxa"/>
+      </w:tblCellMar>
     </w:tblPr>
   </w:style>
   <w:style w:type="character" w:styleId="CommentReference">
@@ -39806,40 +39730,6 @@
     <b:RefOrder>25</b:RefOrder>
   </b:Source>
   <b:Source>
-    <b:Tag>YAU01</b:Tag>
-    <b:SourceType>Book</b:SourceType>
-    <b:Guid>{CA7C0997-2254-4D54-9738-AE39953B434D}</b:Guid>
-    <b:Author>
-      <b:Author>
-        <b:NameList>
-          <b:Person>
-            <b:Last>YAU SHU</b:Last>
-            <b:First>WONG</b:First>
-          </b:Person>
-          <b:Person>
-            <b:Last>GUANGRUI</b:Last>
-            <b:First>LI</b:First>
-          </b:Person>
-        </b:NameList>
-      </b:Author>
-      <b:Editor>
-        <b:NameList>
-          <b:Person>
-            <b:Last>Information</b:Last>
-            <b:First>Institute</b:First>
-            <b:Middle>for Scientific Computing and</b:Middle>
-          </b:Person>
-        </b:NameList>
-      </b:Editor>
-    </b:Author>
-    <b:Title>EXACT FINITE DIFFERENCE SCHEMES FOR SOLVING</b:Title>
-    <b:Year>2001</b:Year>
-    <b:Publisher>International Journal of Numerical Analysis and Modeling</b:Publisher>
-    <b:Volume>2</b:Volume>
-    <b:Pages>91-108</b:Pages>
-    <b:RefOrder>23</b:RefOrder>
-  </b:Source>
-  <b:Source>
     <b:Tag>Set99</b:Tag>
     <b:SourceType>Book</b:SourceType>
     <b:Guid>{A29E8123-69CA-4BAB-A171-B1CC2020E030}</b:Guid>
@@ -40202,11 +40092,45 @@
     <b:NumberVolumes>3</b:NumberVolumes>
     <b:RefOrder>24</b:RefOrder>
   </b:Source>
+  <b:Source>
+    <b:Tag>YAU01</b:Tag>
+    <b:SourceType>Book</b:SourceType>
+    <b:Guid>{D338E7FC-7CAB-4D12-8D8C-0160CE0A7FA8}</b:Guid>
+    <b:Author>
+      <b:Author>
+        <b:NameList>
+          <b:Person>
+            <b:Last>YAU SHU</b:Last>
+            <b:First>WONG</b:First>
+          </b:Person>
+          <b:Person>
+            <b:Last>GUANGRUI</b:Last>
+            <b:First>LI</b:First>
+          </b:Person>
+        </b:NameList>
+      </b:Author>
+      <b:Editor>
+        <b:NameList>
+          <b:Person>
+            <b:Last>Information</b:Last>
+            <b:First>Institute</b:First>
+            <b:Middle>for Scientific Computing and</b:Middle>
+          </b:Person>
+        </b:NameList>
+      </b:Editor>
+    </b:Author>
+    <b:Title>EXACT FINITE DIFFERENCE SCHEMES FOR SOLVING HELMHOLTZ EQUATION AT ANY WAVENUMBER </b:Title>
+    <b:Year>2001</b:Year>
+    <b:Publisher>International Journal of Numerical Analysis and Modeling</b:Publisher>
+    <b:Volume>2</b:Volume>
+    <b:Pages>91-108</b:Pages>
+    <b:RefOrder>23</b:RefOrder>
+  </b:Source>
 </b:Sources>
 </file>
 
 <file path=customXml/itemProps1.xml><?xml version="1.0" encoding="utf-8"?>
-<ds:datastoreItem xmlns:ds="http://schemas.openxmlformats.org/officeDocument/2006/customXml" ds:itemID="{BB79B07B-A5CB-412B-B468-8FA31234D9AD}">
+<ds:datastoreItem xmlns:ds="http://schemas.openxmlformats.org/officeDocument/2006/customXml" ds:itemID="{4C845CF6-95D6-4C17-86A9-30350EA23C0C}">
   <ds:schemaRefs>
     <ds:schemaRef ds:uri="http://schemas.openxmlformats.org/officeDocument/2006/bibliography"/>
   </ds:schemaRefs>
